--- a/documentacao-engenharia/Requisitos/pesquisa.docx
+++ b/documentacao-engenharia/Requisitos/pesquisa.docx
@@ -154,14 +154,150 @@
       <w:r>
         <w:t>Sinais de estacionamento móveis</w:t>
       </w:r>
+    </w:p>
+    <w:p/>
+    <w:p>
+      <w:r>
+        <w:t>////</w:t>
+      </w:r>
+    </w:p>
+    <w:p>
+      <w:pPr>
+        <w:rPr>
+          <w:color w:val="FF0000"/>
+          <w:sz w:val="36"/>
+          <w:szCs w:val="36"/>
+        </w:rPr>
+      </w:pPr>
+      <w:r>
+        <w:rPr>
+          <w:color w:val="FF0000"/>
+          <w:sz w:val="36"/>
+          <w:szCs w:val="36"/>
+        </w:rPr>
+        <w:t>Pesquisa</w:t>
+      </w:r>
+    </w:p>
+    <w:p>
+      <w:proofErr w:type="spellStart"/>
+      <w:r>
+        <w:t>StopBank</w:t>
+      </w:r>
+      <w:proofErr w:type="spellEnd"/>
+    </w:p>
+    <w:p>
+      <w:hyperlink r:id="rId5" w:history="1">
+        <w:r>
+          <w:rPr>
+            <w:rStyle w:val="Hyperlink"/>
+          </w:rPr>
+          <w:t>http://www.stopbank.com.br/</w:t>
+        </w:r>
+      </w:hyperlink>
+    </w:p>
+    <w:p>
+      <w:r>
+        <w:t xml:space="preserve">Pros </w:t>
+      </w:r>
+    </w:p>
+    <w:p>
+      <w:r>
+        <w:t>Empresa com tradição no ramo, mais de 12 anos</w:t>
+      </w:r>
+    </w:p>
+    <w:p>
+      <w:r>
+        <w:lastRenderedPageBreak/>
+        <w:t>Já tem um mercado consolidado mais de 130 estacionamentos cadastrados, trabalhando em mais de 6 estados</w:t>
+      </w:r>
+    </w:p>
+    <w:p>
+      <w:r>
+        <w:t xml:space="preserve">Apólice global firmada com a </w:t>
+      </w:r>
+      <w:proofErr w:type="spellStart"/>
+      <w:r>
+        <w:t>Argo</w:t>
+      </w:r>
+      <w:proofErr w:type="spellEnd"/>
+      <w:r>
+        <w:t xml:space="preserve"> Seguros</w:t>
+      </w:r>
+    </w:p>
+    <w:p>
+      <w:pPr>
+        <w:rPr>
+          <w:rFonts w:ascii="Arial" w:hAnsi="Arial" w:cs="Arial"/>
+          <w:color w:val="000000"/>
+          <w:shd w:val="clear" w:color="auto" w:fill="FFFFFF"/>
+        </w:rPr>
+      </w:pPr>
+      <w:r>
+        <w:rPr>
+          <w:rFonts w:ascii="Arial" w:hAnsi="Arial" w:cs="Arial"/>
+          <w:color w:val="000000"/>
+          <w:shd w:val="clear" w:color="auto" w:fill="FFFFFF"/>
+        </w:rPr>
+        <w:t>Serviço de Atendimento ao Cliente em âmbito nacional</w:t>
+      </w:r>
+    </w:p>
+    <w:p>
+      <w:pPr>
+        <w:rPr>
+          <w:rFonts w:ascii="Arial" w:hAnsi="Arial" w:cs="Arial"/>
+          <w:color w:val="000000"/>
+          <w:shd w:val="clear" w:color="auto" w:fill="FFFFFF"/>
+        </w:rPr>
+      </w:pPr>
+      <w:r>
+        <w:rPr>
+          <w:rFonts w:ascii="Arial" w:hAnsi="Arial" w:cs="Arial"/>
+          <w:color w:val="000000"/>
+          <w:shd w:val="clear" w:color="auto" w:fill="FFFFFF"/>
+        </w:rPr>
+        <w:t>Convênio com a Via Fácil, disponibilizando serviços “Sem Parar” em suas unidades.</w:t>
+      </w:r>
+    </w:p>
+    <w:p/>
+    <w:p>
+      <w:r>
+        <w:t>Contras</w:t>
+      </w:r>
       <w:r>
         <w:br/>
       </w:r>
       <w:r>
         <w:br/>
-      </w:r>
+        <w:t xml:space="preserve">Muitas ocorrências no </w:t>
+      </w:r>
+      <w:proofErr w:type="spellStart"/>
+      <w:r>
+        <w:t>ReclameAqui</w:t>
+      </w:r>
+      <w:proofErr w:type="spellEnd"/>
+    </w:p>
+    <w:p>
+      <w:r>
+        <w:t xml:space="preserve">Processo </w:t>
+      </w:r>
+      <w:proofErr w:type="spellStart"/>
+      <w:r>
+        <w:t>Juridicos</w:t>
+      </w:r>
+      <w:proofErr w:type="spellEnd"/>
+      <w:r>
+        <w:t>.</w:t>
+      </w:r>
+    </w:p>
+    <w:p>
       <w:bookmarkStart w:id="0" w:name="_GoBack"/>
       <w:bookmarkEnd w:id="0"/>
+      <w:r>
+        <w:br/>
+      </w:r>
+      <w:r>
+        <w:br/>
+      </w:r>
     </w:p>
     <w:p/>
     <w:sectPr>
